--- a/proyecto/informe/ED1 Guía Proyecto Entrega.docx
+++ b/proyecto/informe/ED1 Guía Proyecto Entrega.docx
@@ -26,8 +26,6 @@
         </w:rPr>
         <w:t>N</w:t>
       </w:r>
-      <w:bookmarkStart w:id="0" w:name="_GoBack"/>
-      <w:bookmarkEnd w:id="0"/>
       <w:r>
         <w:rPr>
           <w:b/>
@@ -430,403 +428,49 @@
     <w:p>
       <w:pPr>
         <w:pStyle w:val="Ttulo1"/>
-      </w:pPr>
-      <w:r>
         <w:rPr>
           <w:b/>
           <w:bCs/>
-        </w:rPr>
-        <w:t>3.</w:t>
-      </w:r>
+          <w:lang w:val="es-CO"/>
+        </w:rPr>
+      </w:pPr>
       <w:r>
         <w:rPr>
           <w:b/>
           <w:bCs/>
-        </w:rPr>
-        <w:t xml:space="preserve"> </w:t>
-      </w:r>
+          <w:lang w:val="es-CO"/>
+        </w:rPr>
+        <w:t>3. TRABAJOS RELACIONADOS</w:t>
+      </w:r>
+    </w:p>
+    <w:p>
+      <w:pPr>
+        <w:pStyle w:val="Ttulo2"/>
+        <w:rPr>
+          <w:lang w:val="es-CO"/>
+        </w:rPr>
+      </w:pPr>
       <w:r>
         <w:rPr>
           <w:b/>
           <w:bCs/>
-        </w:rPr>
-        <w:t>TRABAJOS RELACIONADOS</w:t>
-      </w:r>
-    </w:p>
-    <w:p>
-      <w:pPr>
-        <w:pStyle w:val="Ttulo2"/>
+          <w:lang w:val="es-CO"/>
+        </w:rPr>
+        <w:t>3.</w:t>
+      </w:r>
+      <w:r>
         <w:rPr>
           <w:b/>
           <w:bCs/>
-        </w:rPr>
-      </w:pPr>
-      <w:proofErr w:type="spellStart"/>
-      <w:r>
-        <w:rPr>
-          <w:kern w:val="1"/>
-          <w:lang w:val="en-US"/>
-        </w:rPr>
-        <w:t>A</w:t>
-      </w:r>
-      <w:r>
-        <w:rPr>
-          <w:kern w:val="1"/>
-          <w:lang w:val="en-US"/>
-        </w:rPr>
-        <w:t>quí</w:t>
-      </w:r>
-      <w:proofErr w:type="spellEnd"/>
-      <w:r>
-        <w:rPr>
-          <w:kern w:val="1"/>
-          <w:lang w:val="en-US"/>
-        </w:rPr>
-        <w:t xml:space="preserve"> </w:t>
-      </w:r>
-      <w:proofErr w:type="spellStart"/>
-      <w:r>
-        <w:rPr>
-          <w:kern w:val="1"/>
-          <w:lang w:val="en-US"/>
-        </w:rPr>
-        <w:t>deberán</w:t>
-      </w:r>
-      <w:proofErr w:type="spellEnd"/>
-      <w:r>
-        <w:rPr>
-          <w:kern w:val="1"/>
-          <w:lang w:val="en-US"/>
-        </w:rPr>
-        <w:t xml:space="preserve"> </w:t>
-      </w:r>
-      <w:proofErr w:type="spellStart"/>
-      <w:r>
-        <w:rPr>
-          <w:kern w:val="1"/>
-          <w:lang w:val="en-US"/>
-        </w:rPr>
-        <w:t>explicar</w:t>
-      </w:r>
-      <w:proofErr w:type="spellEnd"/>
-      <w:r>
-        <w:rPr>
-          <w:kern w:val="1"/>
-          <w:lang w:val="en-US"/>
-        </w:rPr>
-        <w:t xml:space="preserve"> 4 </w:t>
-      </w:r>
-      <w:proofErr w:type="spellStart"/>
-      <w:r>
-        <w:rPr>
-          <w:kern w:val="1"/>
-          <w:lang w:val="en-US"/>
-        </w:rPr>
-        <w:t>problemas</w:t>
-      </w:r>
-      <w:proofErr w:type="spellEnd"/>
-      <w:r>
-        <w:rPr>
-          <w:kern w:val="1"/>
-          <w:lang w:val="en-US"/>
-        </w:rPr>
-        <w:t xml:space="preserve"> </w:t>
-      </w:r>
-      <w:proofErr w:type="spellStart"/>
-      <w:r>
-        <w:rPr>
-          <w:kern w:val="1"/>
-          <w:lang w:val="en-US"/>
-        </w:rPr>
-        <w:t>algorítmicos</w:t>
-      </w:r>
-      <w:proofErr w:type="spellEnd"/>
-      <w:r>
-        <w:rPr>
-          <w:kern w:val="1"/>
-          <w:lang w:val="en-US"/>
-        </w:rPr>
-        <w:t xml:space="preserve"> </w:t>
-      </w:r>
-      <w:proofErr w:type="spellStart"/>
-      <w:r>
-        <w:rPr>
-          <w:kern w:val="1"/>
-          <w:lang w:val="en-US"/>
-        </w:rPr>
-        <w:t>similares</w:t>
-      </w:r>
-      <w:proofErr w:type="spellEnd"/>
-      <w:r>
-        <w:rPr>
-          <w:kern w:val="1"/>
-          <w:lang w:val="en-US"/>
-        </w:rPr>
-        <w:t xml:space="preserve"> que se </w:t>
-      </w:r>
-      <w:proofErr w:type="spellStart"/>
-      <w:r>
-        <w:rPr>
-          <w:kern w:val="1"/>
-          <w:lang w:val="en-US"/>
-        </w:rPr>
-        <w:t>encuentren</w:t>
-      </w:r>
-      <w:proofErr w:type="spellEnd"/>
-      <w:r>
-        <w:rPr>
-          <w:kern w:val="1"/>
-          <w:lang w:val="en-US"/>
-        </w:rPr>
-        <w:t xml:space="preserve"> </w:t>
-      </w:r>
-      <w:proofErr w:type="spellStart"/>
-      <w:r>
-        <w:rPr>
-          <w:kern w:val="1"/>
-          <w:lang w:val="en-US"/>
-        </w:rPr>
-        <w:t>documentados</w:t>
-      </w:r>
-      <w:proofErr w:type="spellEnd"/>
-      <w:r>
-        <w:rPr>
-          <w:kern w:val="1"/>
-          <w:lang w:val="en-US"/>
-        </w:rPr>
-        <w:t xml:space="preserve"> </w:t>
-      </w:r>
-      <w:proofErr w:type="spellStart"/>
-      <w:r>
-        <w:rPr>
-          <w:kern w:val="1"/>
-          <w:lang w:val="en-US"/>
-        </w:rPr>
-        <w:t>en</w:t>
-      </w:r>
-      <w:proofErr w:type="spellEnd"/>
-      <w:r>
-        <w:rPr>
-          <w:kern w:val="1"/>
-          <w:lang w:val="en-US"/>
-        </w:rPr>
-        <w:t xml:space="preserve"> </w:t>
-      </w:r>
-      <w:proofErr w:type="spellStart"/>
-      <w:r>
-        <w:rPr>
-          <w:kern w:val="1"/>
-          <w:lang w:val="en-US"/>
-        </w:rPr>
-        <w:t>libros</w:t>
-      </w:r>
-      <w:proofErr w:type="spellEnd"/>
-      <w:r>
-        <w:rPr>
-          <w:kern w:val="1"/>
-          <w:lang w:val="en-US"/>
-        </w:rPr>
-        <w:t xml:space="preserve">, </w:t>
-      </w:r>
-      <w:proofErr w:type="spellStart"/>
-      <w:r>
-        <w:rPr>
-          <w:kern w:val="1"/>
-          <w:lang w:val="en-US"/>
-        </w:rPr>
-        <w:t>artículos</w:t>
-      </w:r>
-      <w:proofErr w:type="spellEnd"/>
-      <w:r>
-        <w:rPr>
-          <w:kern w:val="1"/>
-          <w:lang w:val="en-US"/>
-        </w:rPr>
-        <w:t xml:space="preserve"> </w:t>
-      </w:r>
-      <w:proofErr w:type="spellStart"/>
-      <w:r>
-        <w:rPr>
-          <w:kern w:val="1"/>
-          <w:lang w:val="en-US"/>
-        </w:rPr>
-        <w:t>científicos</w:t>
-      </w:r>
-      <w:proofErr w:type="spellEnd"/>
-      <w:r>
-        <w:rPr>
-          <w:kern w:val="1"/>
-          <w:lang w:val="en-US"/>
-        </w:rPr>
-        <w:t xml:space="preserve"> o </w:t>
-      </w:r>
-      <w:proofErr w:type="spellStart"/>
-      <w:r>
-        <w:rPr>
-          <w:kern w:val="1"/>
-          <w:lang w:val="en-US"/>
-        </w:rPr>
-        <w:t>sitios</w:t>
-      </w:r>
-      <w:proofErr w:type="spellEnd"/>
-      <w:r>
-        <w:rPr>
-          <w:kern w:val="1"/>
-          <w:lang w:val="en-US"/>
-        </w:rPr>
-        <w:t xml:space="preserve"> web, y </w:t>
-      </w:r>
-      <w:proofErr w:type="spellStart"/>
-      <w:r>
-        <w:rPr>
-          <w:kern w:val="1"/>
-          <w:lang w:val="en-US"/>
-        </w:rPr>
-        <w:t>dar</w:t>
-      </w:r>
-      <w:proofErr w:type="spellEnd"/>
-      <w:r>
-        <w:rPr>
-          <w:kern w:val="1"/>
-          <w:lang w:val="en-US"/>
-        </w:rPr>
-        <w:t xml:space="preserve"> al </w:t>
-      </w:r>
-      <w:proofErr w:type="spellStart"/>
-      <w:r>
-        <w:rPr>
-          <w:kern w:val="1"/>
-          <w:lang w:val="en-US"/>
-        </w:rPr>
-        <w:t>menos</w:t>
-      </w:r>
-      <w:proofErr w:type="spellEnd"/>
-      <w:r>
-        <w:rPr>
-          <w:kern w:val="1"/>
-          <w:lang w:val="en-US"/>
-        </w:rPr>
-        <w:t xml:space="preserve"> 1 </w:t>
-      </w:r>
-      <w:proofErr w:type="spellStart"/>
-      <w:r>
-        <w:rPr>
-          <w:kern w:val="1"/>
-          <w:lang w:val="en-US"/>
-        </w:rPr>
-        <w:t>solución</w:t>
-      </w:r>
-      <w:proofErr w:type="spellEnd"/>
-      <w:r>
-        <w:rPr>
-          <w:kern w:val="1"/>
-          <w:lang w:val="en-US"/>
-        </w:rPr>
-        <w:t xml:space="preserve"> para </w:t>
-      </w:r>
-      <w:proofErr w:type="spellStart"/>
-      <w:r>
-        <w:rPr>
-          <w:kern w:val="1"/>
-          <w:lang w:val="en-US"/>
-        </w:rPr>
-        <w:t>uno</w:t>
-      </w:r>
-      <w:proofErr w:type="spellEnd"/>
-      <w:r>
-        <w:rPr>
-          <w:kern w:val="1"/>
-          <w:lang w:val="en-US"/>
-        </w:rPr>
-        <w:t xml:space="preserve"> de </w:t>
-      </w:r>
-      <w:proofErr w:type="spellStart"/>
-      <w:r>
-        <w:rPr>
-          <w:kern w:val="1"/>
-          <w:lang w:val="en-US"/>
-        </w:rPr>
-        <w:t>ellos</w:t>
-      </w:r>
-      <w:proofErr w:type="spellEnd"/>
-      <w:r>
-        <w:rPr>
-          <w:kern w:val="1"/>
-          <w:lang w:val="en-US"/>
-        </w:rPr>
-        <w:t xml:space="preserve">. NO </w:t>
-      </w:r>
-      <w:proofErr w:type="spellStart"/>
-      <w:r>
-        <w:rPr>
-          <w:kern w:val="1"/>
-          <w:lang w:val="en-US"/>
-        </w:rPr>
-        <w:t>poner</w:t>
-      </w:r>
-      <w:proofErr w:type="spellEnd"/>
-      <w:r>
-        <w:rPr>
-          <w:kern w:val="1"/>
-          <w:lang w:val="en-US"/>
-        </w:rPr>
-        <w:t xml:space="preserve"> </w:t>
-      </w:r>
-      <w:proofErr w:type="spellStart"/>
-      <w:r>
-        <w:rPr>
-          <w:kern w:val="1"/>
-          <w:lang w:val="en-US"/>
-        </w:rPr>
-        <w:t>soluciones</w:t>
-      </w:r>
-      <w:proofErr w:type="spellEnd"/>
-      <w:r>
-        <w:rPr>
-          <w:kern w:val="1"/>
-          <w:lang w:val="en-US"/>
-        </w:rPr>
-        <w:t xml:space="preserve"> de </w:t>
-      </w:r>
-      <w:proofErr w:type="spellStart"/>
-      <w:r>
-        <w:rPr>
-          <w:kern w:val="1"/>
-          <w:lang w:val="en-US"/>
-        </w:rPr>
-        <w:t>tecnología</w:t>
-      </w:r>
-      <w:proofErr w:type="spellEnd"/>
-      <w:r>
-        <w:rPr>
-          <w:kern w:val="1"/>
-          <w:lang w:val="en-US"/>
-        </w:rPr>
-        <w:t>.</w:t>
-      </w:r>
-    </w:p>
-    <w:p>
-      <w:pPr>
-        <w:pStyle w:val="Ttulo2"/>
-      </w:pPr>
+          <w:lang w:val="es-CO"/>
+        </w:rPr>
+        <w:t>1</w:t>
+      </w:r>
       <w:r>
         <w:rPr>
           <w:b/>
           <w:bCs/>
-        </w:rPr>
-        <w:t>3.</w:t>
-      </w:r>
-      <w:r>
-        <w:rPr>
-          <w:b/>
-          <w:bCs/>
-        </w:rPr>
-        <w:t>1</w:t>
-      </w:r>
-      <w:r>
-        <w:rPr>
-          <w:b/>
-          <w:bCs/>
+          <w:lang w:val="es-CO"/>
         </w:rPr>
         <w:t xml:space="preserve"> </w:t>
       </w:r>
@@ -844,817 +488,33 @@
         <w:pStyle w:val="Sangradetextonormal"/>
         <w:spacing w:after="120"/>
         <w:ind w:firstLine="0"/>
-      </w:pPr>
-      <w:r>
         <w:rPr>
           <w:kern w:val="1"/>
-          <w:lang w:val="en-US"/>
+          <w:lang w:val="es-CO"/>
+        </w:rPr>
+      </w:pPr>
+      <w:r>
+        <w:rPr>
+          <w:kern w:val="1"/>
+          <w:lang w:val="es-CO"/>
         </w:rPr>
         <w:t xml:space="preserve">El </w:t>
       </w:r>
-      <w:proofErr w:type="spellStart"/>
       <w:r>
         <w:rPr>
           <w:kern w:val="1"/>
-          <w:lang w:val="en-US"/>
-        </w:rPr>
-        <w:t>algoritmo</w:t>
-      </w:r>
-      <w:proofErr w:type="spellEnd"/>
+          <w:lang w:val="es-CO"/>
+        </w:rPr>
+        <w:t>algoritmo de la colonia de hormigas es un algoritmo que tiene como objetivo imitar el comportamiento de estos insectos, los cuales se desplazan de un nodo inicio a uno fin dejando un camino, que con el tiempo se va desvaneciendo, a seguir por las otras hormigas que lo encuentren. Como el camino v</w:t>
+      </w:r>
+      <w:bookmarkStart w:id="0" w:name="_GoBack"/>
+      <w:bookmarkEnd w:id="0"/>
       <w:r>
         <w:rPr>
           <w:kern w:val="1"/>
-          <w:lang w:val="en-US"/>
-        </w:rPr>
-        <w:t xml:space="preserve"> de la </w:t>
-      </w:r>
-      <w:proofErr w:type="spellStart"/>
-      <w:r>
-        <w:rPr>
-          <w:kern w:val="1"/>
-          <w:lang w:val="en-US"/>
-        </w:rPr>
-        <w:t>colonia</w:t>
-      </w:r>
-      <w:proofErr w:type="spellEnd"/>
-      <w:r>
-        <w:rPr>
-          <w:kern w:val="1"/>
-          <w:lang w:val="en-US"/>
-        </w:rPr>
-        <w:t xml:space="preserve"> de </w:t>
-      </w:r>
-      <w:proofErr w:type="spellStart"/>
-      <w:r>
-        <w:rPr>
-          <w:kern w:val="1"/>
-          <w:lang w:val="en-US"/>
-        </w:rPr>
-        <w:t>hormigas</w:t>
-      </w:r>
-      <w:proofErr w:type="spellEnd"/>
-      <w:r>
-        <w:rPr>
-          <w:kern w:val="1"/>
-          <w:lang w:val="en-US"/>
-        </w:rPr>
-        <w:t xml:space="preserve"> </w:t>
-      </w:r>
-      <w:proofErr w:type="spellStart"/>
-      <w:r>
-        <w:rPr>
-          <w:kern w:val="1"/>
-          <w:lang w:val="en-US"/>
-        </w:rPr>
-        <w:t>es</w:t>
-      </w:r>
-      <w:proofErr w:type="spellEnd"/>
-      <w:r>
-        <w:rPr>
-          <w:kern w:val="1"/>
-          <w:lang w:val="en-US"/>
-        </w:rPr>
-        <w:t xml:space="preserve"> un </w:t>
-      </w:r>
-      <w:proofErr w:type="spellStart"/>
-      <w:r>
-        <w:rPr>
-          <w:kern w:val="1"/>
-          <w:lang w:val="en-US"/>
-        </w:rPr>
-        <w:t>algoritmo</w:t>
-      </w:r>
-      <w:proofErr w:type="spellEnd"/>
-      <w:r>
-        <w:rPr>
-          <w:kern w:val="1"/>
-          <w:lang w:val="en-US"/>
-        </w:rPr>
-        <w:t xml:space="preserve"> que </w:t>
-      </w:r>
-      <w:proofErr w:type="spellStart"/>
-      <w:r>
-        <w:rPr>
-          <w:kern w:val="1"/>
-          <w:lang w:val="en-US"/>
-        </w:rPr>
-        <w:t>tiene</w:t>
-      </w:r>
-      <w:proofErr w:type="spellEnd"/>
-      <w:r>
-        <w:rPr>
-          <w:kern w:val="1"/>
-          <w:lang w:val="en-US"/>
-        </w:rPr>
-        <w:t xml:space="preserve"> </w:t>
-      </w:r>
-      <w:proofErr w:type="spellStart"/>
-      <w:r>
-        <w:rPr>
-          <w:kern w:val="1"/>
-          <w:lang w:val="en-US"/>
-        </w:rPr>
-        <w:t>como</w:t>
-      </w:r>
-      <w:proofErr w:type="spellEnd"/>
-      <w:r>
-        <w:rPr>
-          <w:kern w:val="1"/>
-          <w:lang w:val="en-US"/>
-        </w:rPr>
-        <w:t xml:space="preserve"> </w:t>
-      </w:r>
-      <w:proofErr w:type="spellStart"/>
-      <w:r>
-        <w:rPr>
-          <w:kern w:val="1"/>
-          <w:lang w:val="en-US"/>
-        </w:rPr>
-        <w:t>objetivo</w:t>
-      </w:r>
-      <w:proofErr w:type="spellEnd"/>
-      <w:r>
-        <w:rPr>
-          <w:kern w:val="1"/>
-          <w:lang w:val="en-US"/>
-        </w:rPr>
-        <w:t xml:space="preserve"> </w:t>
-      </w:r>
-      <w:proofErr w:type="spellStart"/>
-      <w:r>
-        <w:rPr>
-          <w:kern w:val="1"/>
-          <w:lang w:val="en-US"/>
-        </w:rPr>
-        <w:t>imitar</w:t>
-      </w:r>
-      <w:proofErr w:type="spellEnd"/>
-      <w:r>
-        <w:rPr>
-          <w:kern w:val="1"/>
-          <w:lang w:val="en-US"/>
-        </w:rPr>
-        <w:t xml:space="preserve"> el </w:t>
-      </w:r>
-      <w:proofErr w:type="spellStart"/>
-      <w:r>
-        <w:rPr>
-          <w:kern w:val="1"/>
-          <w:lang w:val="en-US"/>
-        </w:rPr>
-        <w:t>comportamiento</w:t>
-      </w:r>
-      <w:proofErr w:type="spellEnd"/>
-      <w:r>
-        <w:rPr>
-          <w:kern w:val="1"/>
-          <w:lang w:val="en-US"/>
-        </w:rPr>
-        <w:t xml:space="preserve"> de </w:t>
-      </w:r>
-      <w:proofErr w:type="spellStart"/>
-      <w:r>
-        <w:rPr>
-          <w:kern w:val="1"/>
-          <w:lang w:val="en-US"/>
-        </w:rPr>
-        <w:t>estos</w:t>
-      </w:r>
-      <w:proofErr w:type="spellEnd"/>
-      <w:r>
-        <w:rPr>
-          <w:kern w:val="1"/>
-          <w:lang w:val="en-US"/>
-        </w:rPr>
-        <w:t xml:space="preserve"> </w:t>
-      </w:r>
-      <w:proofErr w:type="spellStart"/>
-      <w:r>
-        <w:rPr>
-          <w:kern w:val="1"/>
-          <w:lang w:val="en-US"/>
-        </w:rPr>
-        <w:t>insectos</w:t>
-      </w:r>
-      <w:proofErr w:type="spellEnd"/>
-      <w:r>
-        <w:rPr>
-          <w:kern w:val="1"/>
-          <w:lang w:val="en-US"/>
-        </w:rPr>
-        <w:t xml:space="preserve">, </w:t>
-      </w:r>
-      <w:proofErr w:type="spellStart"/>
-      <w:r>
-        <w:rPr>
-          <w:kern w:val="1"/>
-          <w:lang w:val="en-US"/>
-        </w:rPr>
-        <w:t>los</w:t>
-      </w:r>
-      <w:proofErr w:type="spellEnd"/>
-      <w:r>
-        <w:rPr>
-          <w:kern w:val="1"/>
-          <w:lang w:val="en-US"/>
-        </w:rPr>
-        <w:t xml:space="preserve"> </w:t>
-      </w:r>
-      <w:proofErr w:type="spellStart"/>
-      <w:r>
-        <w:rPr>
-          <w:kern w:val="1"/>
-          <w:lang w:val="en-US"/>
-        </w:rPr>
-        <w:t>cuales</w:t>
-      </w:r>
-      <w:proofErr w:type="spellEnd"/>
-      <w:r>
-        <w:rPr>
-          <w:kern w:val="1"/>
-          <w:lang w:val="en-US"/>
-        </w:rPr>
-        <w:t xml:space="preserve"> se </w:t>
-      </w:r>
-      <w:proofErr w:type="spellStart"/>
-      <w:r>
-        <w:rPr>
-          <w:kern w:val="1"/>
-          <w:lang w:val="en-US"/>
-        </w:rPr>
-        <w:t>desplazan</w:t>
-      </w:r>
-      <w:proofErr w:type="spellEnd"/>
-      <w:r>
-        <w:rPr>
-          <w:kern w:val="1"/>
-          <w:lang w:val="en-US"/>
-        </w:rPr>
-        <w:t xml:space="preserve"> de un </w:t>
-      </w:r>
-      <w:proofErr w:type="spellStart"/>
-      <w:r>
-        <w:rPr>
-          <w:kern w:val="1"/>
-          <w:lang w:val="en-US"/>
-        </w:rPr>
-        <w:t>nodo</w:t>
-      </w:r>
-      <w:proofErr w:type="spellEnd"/>
-      <w:r>
-        <w:rPr>
-          <w:kern w:val="1"/>
-          <w:lang w:val="en-US"/>
-        </w:rPr>
-        <w:t xml:space="preserve"> </w:t>
-      </w:r>
-      <w:proofErr w:type="spellStart"/>
-      <w:r>
-        <w:rPr>
-          <w:kern w:val="1"/>
-          <w:lang w:val="en-US"/>
-        </w:rPr>
-        <w:t>inicio</w:t>
-      </w:r>
-      <w:proofErr w:type="spellEnd"/>
-      <w:r>
-        <w:rPr>
-          <w:kern w:val="1"/>
-          <w:lang w:val="en-US"/>
-        </w:rPr>
-        <w:t xml:space="preserve"> a </w:t>
-      </w:r>
-      <w:proofErr w:type="spellStart"/>
-      <w:r>
-        <w:rPr>
-          <w:kern w:val="1"/>
-          <w:lang w:val="en-US"/>
-        </w:rPr>
-        <w:t>uno</w:t>
-      </w:r>
-      <w:proofErr w:type="spellEnd"/>
-      <w:r>
-        <w:rPr>
-          <w:kern w:val="1"/>
-          <w:lang w:val="en-US"/>
-        </w:rPr>
-        <w:t xml:space="preserve"> fin </w:t>
-      </w:r>
-      <w:proofErr w:type="spellStart"/>
-      <w:r>
-        <w:rPr>
-          <w:kern w:val="1"/>
-          <w:lang w:val="en-US"/>
-        </w:rPr>
-        <w:t>dejando</w:t>
-      </w:r>
-      <w:proofErr w:type="spellEnd"/>
-      <w:r>
-        <w:rPr>
-          <w:kern w:val="1"/>
-          <w:lang w:val="en-US"/>
-        </w:rPr>
-        <w:t xml:space="preserve"> un </w:t>
-      </w:r>
-      <w:proofErr w:type="spellStart"/>
-      <w:r>
-        <w:rPr>
-          <w:kern w:val="1"/>
-          <w:lang w:val="en-US"/>
-        </w:rPr>
-        <w:t>camino</w:t>
-      </w:r>
-      <w:proofErr w:type="spellEnd"/>
-      <w:r>
-        <w:rPr>
-          <w:kern w:val="1"/>
-          <w:lang w:val="en-US"/>
-        </w:rPr>
-        <w:t xml:space="preserve">, que con el </w:t>
-      </w:r>
-      <w:proofErr w:type="spellStart"/>
-      <w:r>
-        <w:rPr>
-          <w:kern w:val="1"/>
-          <w:lang w:val="en-US"/>
-        </w:rPr>
-        <w:t>tiempo</w:t>
-      </w:r>
-      <w:proofErr w:type="spellEnd"/>
-      <w:r>
-        <w:rPr>
-          <w:kern w:val="1"/>
-          <w:lang w:val="en-US"/>
-        </w:rPr>
-        <w:t xml:space="preserve"> se </w:t>
-      </w:r>
-      <w:proofErr w:type="spellStart"/>
-      <w:r>
-        <w:rPr>
-          <w:kern w:val="1"/>
-          <w:lang w:val="en-US"/>
-        </w:rPr>
-        <w:t>va</w:t>
-      </w:r>
-      <w:proofErr w:type="spellEnd"/>
-      <w:r>
-        <w:rPr>
-          <w:kern w:val="1"/>
-          <w:lang w:val="en-US"/>
-        </w:rPr>
-        <w:t xml:space="preserve"> </w:t>
-      </w:r>
-      <w:proofErr w:type="spellStart"/>
-      <w:r>
-        <w:rPr>
-          <w:kern w:val="1"/>
-          <w:lang w:val="en-US"/>
-        </w:rPr>
-        <w:t>desvaneciendo</w:t>
-      </w:r>
-      <w:proofErr w:type="spellEnd"/>
-      <w:r>
-        <w:rPr>
-          <w:kern w:val="1"/>
-          <w:lang w:val="en-US"/>
-        </w:rPr>
-        <w:t xml:space="preserve">, a </w:t>
-      </w:r>
-      <w:proofErr w:type="spellStart"/>
-      <w:r>
-        <w:rPr>
-          <w:kern w:val="1"/>
-          <w:lang w:val="en-US"/>
-        </w:rPr>
-        <w:t>seguir</w:t>
-      </w:r>
-      <w:proofErr w:type="spellEnd"/>
-      <w:r>
-        <w:rPr>
-          <w:kern w:val="1"/>
-          <w:lang w:val="en-US"/>
-        </w:rPr>
-        <w:t xml:space="preserve"> </w:t>
-      </w:r>
-      <w:proofErr w:type="spellStart"/>
-      <w:r>
-        <w:rPr>
-          <w:kern w:val="1"/>
-          <w:lang w:val="en-US"/>
-        </w:rPr>
-        <w:t>por</w:t>
-      </w:r>
-      <w:proofErr w:type="spellEnd"/>
-      <w:r>
-        <w:rPr>
-          <w:kern w:val="1"/>
-          <w:lang w:val="en-US"/>
-        </w:rPr>
-        <w:t xml:space="preserve"> las </w:t>
-      </w:r>
-      <w:proofErr w:type="spellStart"/>
-      <w:r>
-        <w:rPr>
-          <w:kern w:val="1"/>
-          <w:lang w:val="en-US"/>
-        </w:rPr>
-        <w:t>otras</w:t>
-      </w:r>
-      <w:proofErr w:type="spellEnd"/>
-      <w:r>
-        <w:rPr>
-          <w:kern w:val="1"/>
-          <w:lang w:val="en-US"/>
-        </w:rPr>
-        <w:t xml:space="preserve"> </w:t>
-      </w:r>
-      <w:proofErr w:type="spellStart"/>
-      <w:r>
-        <w:rPr>
-          <w:kern w:val="1"/>
-          <w:lang w:val="en-US"/>
-        </w:rPr>
-        <w:t>hormigas</w:t>
-      </w:r>
-      <w:proofErr w:type="spellEnd"/>
-      <w:r>
-        <w:rPr>
-          <w:kern w:val="1"/>
-          <w:lang w:val="en-US"/>
-        </w:rPr>
-        <w:t xml:space="preserve"> que lo </w:t>
-      </w:r>
-      <w:proofErr w:type="spellStart"/>
-      <w:r>
-        <w:rPr>
-          <w:kern w:val="1"/>
-          <w:lang w:val="en-US"/>
-        </w:rPr>
-        <w:t>encuentren</w:t>
-      </w:r>
-      <w:proofErr w:type="spellEnd"/>
-      <w:r>
-        <w:rPr>
-          <w:kern w:val="1"/>
-          <w:lang w:val="en-US"/>
-        </w:rPr>
-        <w:t xml:space="preserve">. Como el </w:t>
-      </w:r>
-      <w:proofErr w:type="spellStart"/>
-      <w:r>
-        <w:rPr>
-          <w:kern w:val="1"/>
-          <w:lang w:val="en-US"/>
-        </w:rPr>
-        <w:t>camino</w:t>
-      </w:r>
-      <w:proofErr w:type="spellEnd"/>
-      <w:r>
-        <w:rPr>
-          <w:kern w:val="1"/>
-          <w:lang w:val="en-US"/>
-        </w:rPr>
-        <w:t xml:space="preserve"> </w:t>
-      </w:r>
-      <w:proofErr w:type="spellStart"/>
-      <w:r>
-        <w:rPr>
-          <w:kern w:val="1"/>
-          <w:lang w:val="en-US"/>
-        </w:rPr>
-        <w:t>va</w:t>
-      </w:r>
-      <w:proofErr w:type="spellEnd"/>
-      <w:r>
-        <w:rPr>
-          <w:kern w:val="1"/>
-          <w:lang w:val="en-US"/>
-        </w:rPr>
-        <w:t xml:space="preserve"> </w:t>
-      </w:r>
-      <w:proofErr w:type="spellStart"/>
-      <w:r>
-        <w:rPr>
-          <w:kern w:val="1"/>
-          <w:lang w:val="en-US"/>
-        </w:rPr>
-        <w:t>desapareciendo</w:t>
-      </w:r>
-      <w:proofErr w:type="spellEnd"/>
-      <w:r>
-        <w:rPr>
-          <w:kern w:val="1"/>
-          <w:lang w:val="en-US"/>
-        </w:rPr>
-        <w:t xml:space="preserve">, </w:t>
-      </w:r>
-      <w:proofErr w:type="spellStart"/>
-      <w:r>
-        <w:rPr>
-          <w:kern w:val="1"/>
-          <w:lang w:val="en-US"/>
-        </w:rPr>
-        <w:t>los</w:t>
-      </w:r>
-      <w:proofErr w:type="spellEnd"/>
-      <w:r>
-        <w:rPr>
-          <w:kern w:val="1"/>
-          <w:lang w:val="en-US"/>
-        </w:rPr>
-        <w:t xml:space="preserve"> </w:t>
-      </w:r>
-      <w:proofErr w:type="spellStart"/>
-      <w:r>
-        <w:rPr>
-          <w:kern w:val="1"/>
-          <w:lang w:val="en-US"/>
-        </w:rPr>
-        <w:t>caminos</w:t>
-      </w:r>
-      <w:proofErr w:type="spellEnd"/>
-      <w:r>
-        <w:rPr>
-          <w:kern w:val="1"/>
-          <w:lang w:val="en-US"/>
-        </w:rPr>
-        <w:t xml:space="preserve"> </w:t>
-      </w:r>
-      <w:proofErr w:type="spellStart"/>
-      <w:r>
-        <w:rPr>
-          <w:kern w:val="1"/>
-          <w:lang w:val="en-US"/>
-        </w:rPr>
-        <w:t>más</w:t>
-      </w:r>
-      <w:proofErr w:type="spellEnd"/>
-      <w:r>
-        <w:rPr>
-          <w:kern w:val="1"/>
-          <w:lang w:val="en-US"/>
-        </w:rPr>
-        <w:t xml:space="preserve"> largos </w:t>
-      </w:r>
-      <w:proofErr w:type="spellStart"/>
-      <w:r>
-        <w:rPr>
-          <w:kern w:val="1"/>
-          <w:lang w:val="en-US"/>
-        </w:rPr>
-        <w:t>desde</w:t>
-      </w:r>
-      <w:proofErr w:type="spellEnd"/>
-      <w:r>
-        <w:rPr>
-          <w:kern w:val="1"/>
-          <w:lang w:val="en-US"/>
-        </w:rPr>
-        <w:t xml:space="preserve"> el </w:t>
-      </w:r>
-      <w:proofErr w:type="spellStart"/>
-      <w:r>
-        <w:rPr>
-          <w:kern w:val="1"/>
-          <w:lang w:val="en-US"/>
-        </w:rPr>
-        <w:t>nodo</w:t>
-      </w:r>
-      <w:proofErr w:type="spellEnd"/>
-      <w:r>
-        <w:rPr>
-          <w:kern w:val="1"/>
-          <w:lang w:val="en-US"/>
-        </w:rPr>
-        <w:t xml:space="preserve"> </w:t>
-      </w:r>
-      <w:proofErr w:type="spellStart"/>
-      <w:r>
-        <w:rPr>
-          <w:kern w:val="1"/>
-          <w:lang w:val="en-US"/>
-        </w:rPr>
-        <w:t>inicio</w:t>
-      </w:r>
-      <w:proofErr w:type="spellEnd"/>
-      <w:r>
-        <w:rPr>
-          <w:kern w:val="1"/>
-          <w:lang w:val="en-US"/>
-        </w:rPr>
-        <w:t xml:space="preserve"> hasta el fin </w:t>
-      </w:r>
-      <w:proofErr w:type="spellStart"/>
-      <w:r>
-        <w:rPr>
-          <w:kern w:val="1"/>
-          <w:lang w:val="en-US"/>
-        </w:rPr>
-        <w:t>serán</w:t>
-      </w:r>
-      <w:proofErr w:type="spellEnd"/>
-      <w:r>
-        <w:rPr>
-          <w:kern w:val="1"/>
-          <w:lang w:val="en-US"/>
-        </w:rPr>
-        <w:t xml:space="preserve"> </w:t>
-      </w:r>
-      <w:proofErr w:type="spellStart"/>
-      <w:r>
-        <w:rPr>
-          <w:kern w:val="1"/>
-          <w:lang w:val="en-US"/>
-        </w:rPr>
-        <w:t>olvidados</w:t>
-      </w:r>
-      <w:proofErr w:type="spellEnd"/>
-      <w:r>
-        <w:rPr>
-          <w:kern w:val="1"/>
-          <w:lang w:val="en-US"/>
-        </w:rPr>
-        <w:t xml:space="preserve"> con el </w:t>
-      </w:r>
-      <w:proofErr w:type="spellStart"/>
-      <w:r>
-        <w:rPr>
-          <w:kern w:val="1"/>
-          <w:lang w:val="en-US"/>
-        </w:rPr>
-        <w:t>tiempo</w:t>
-      </w:r>
-      <w:proofErr w:type="spellEnd"/>
-      <w:r>
-        <w:rPr>
-          <w:kern w:val="1"/>
-          <w:lang w:val="en-US"/>
-        </w:rPr>
-        <w:t xml:space="preserve">, </w:t>
-      </w:r>
-      <w:proofErr w:type="spellStart"/>
-      <w:r>
-        <w:rPr>
-          <w:kern w:val="1"/>
-          <w:lang w:val="en-US"/>
-        </w:rPr>
-        <w:t>mientras</w:t>
-      </w:r>
-      <w:proofErr w:type="spellEnd"/>
-      <w:r>
-        <w:rPr>
-          <w:kern w:val="1"/>
-          <w:lang w:val="en-US"/>
-        </w:rPr>
-        <w:t xml:space="preserve"> que </w:t>
-      </w:r>
-      <w:proofErr w:type="spellStart"/>
-      <w:r>
-        <w:rPr>
-          <w:kern w:val="1"/>
-          <w:lang w:val="en-US"/>
-        </w:rPr>
-        <w:t>por</w:t>
-      </w:r>
-      <w:proofErr w:type="spellEnd"/>
-      <w:r>
-        <w:rPr>
-          <w:kern w:val="1"/>
-          <w:lang w:val="en-US"/>
-        </w:rPr>
-        <w:t xml:space="preserve"> </w:t>
-      </w:r>
-      <w:proofErr w:type="spellStart"/>
-      <w:r>
-        <w:rPr>
-          <w:kern w:val="1"/>
-          <w:lang w:val="en-US"/>
-        </w:rPr>
-        <w:t>los</w:t>
-      </w:r>
-      <w:proofErr w:type="spellEnd"/>
-      <w:r>
-        <w:rPr>
-          <w:kern w:val="1"/>
-          <w:lang w:val="en-US"/>
-        </w:rPr>
-        <w:t xml:space="preserve"> </w:t>
-      </w:r>
-      <w:proofErr w:type="spellStart"/>
-      <w:r>
-        <w:rPr>
-          <w:kern w:val="1"/>
-          <w:lang w:val="en-US"/>
-        </w:rPr>
-        <w:t>cortos</w:t>
-      </w:r>
-      <w:proofErr w:type="spellEnd"/>
-      <w:r>
-        <w:rPr>
-          <w:kern w:val="1"/>
-          <w:lang w:val="en-US"/>
-        </w:rPr>
-        <w:t xml:space="preserve"> y </w:t>
-      </w:r>
-      <w:proofErr w:type="spellStart"/>
-      <w:r>
-        <w:rPr>
-          <w:kern w:val="1"/>
-          <w:lang w:val="en-US"/>
-        </w:rPr>
-        <w:t>eficientes</w:t>
-      </w:r>
-      <w:proofErr w:type="spellEnd"/>
-      <w:r>
-        <w:rPr>
-          <w:kern w:val="1"/>
-          <w:lang w:val="en-US"/>
-        </w:rPr>
-        <w:t xml:space="preserve">, las </w:t>
-      </w:r>
-      <w:proofErr w:type="spellStart"/>
-      <w:r>
-        <w:rPr>
-          <w:kern w:val="1"/>
-          <w:lang w:val="en-US"/>
-        </w:rPr>
-        <w:t>hormigas</w:t>
-      </w:r>
-      <w:proofErr w:type="spellEnd"/>
-      <w:r>
-        <w:rPr>
-          <w:kern w:val="1"/>
-          <w:lang w:val="en-US"/>
-        </w:rPr>
-        <w:t xml:space="preserve"> lo </w:t>
-      </w:r>
-      <w:proofErr w:type="spellStart"/>
-      <w:r>
-        <w:rPr>
-          <w:kern w:val="1"/>
-          <w:lang w:val="en-US"/>
-        </w:rPr>
-        <w:t>reforzarán</w:t>
-      </w:r>
-      <w:proofErr w:type="spellEnd"/>
-      <w:r>
-        <w:rPr>
-          <w:kern w:val="1"/>
-          <w:lang w:val="en-US"/>
-        </w:rPr>
-        <w:t xml:space="preserve"> y </w:t>
-      </w:r>
-      <w:proofErr w:type="spellStart"/>
-      <w:r>
-        <w:rPr>
-          <w:kern w:val="1"/>
-          <w:lang w:val="en-US"/>
-        </w:rPr>
-        <w:t>seguirán</w:t>
-      </w:r>
-      <w:proofErr w:type="spellEnd"/>
-      <w:r>
-        <w:rPr>
-          <w:kern w:val="1"/>
-          <w:lang w:val="en-US"/>
-        </w:rPr>
-        <w:t xml:space="preserve"> </w:t>
-      </w:r>
-      <w:proofErr w:type="spellStart"/>
-      <w:r>
-        <w:rPr>
-          <w:kern w:val="1"/>
-          <w:lang w:val="en-US"/>
-        </w:rPr>
-        <w:t>usándolo</w:t>
-      </w:r>
-      <w:proofErr w:type="spellEnd"/>
-      <w:r>
-        <w:rPr>
-          <w:kern w:val="1"/>
-          <w:lang w:val="en-US"/>
-        </w:rPr>
-        <w:t>.</w:t>
-      </w:r>
-    </w:p>
-    <w:p>
-      <w:pPr>
-        <w:pStyle w:val="Ttulo2"/>
-      </w:pPr>
-      <w:r>
-        <w:rPr>
-          <w:b/>
-          <w:bCs/>
-        </w:rPr>
-        <w:t xml:space="preserve">3.3 </w:t>
-      </w:r>
-      <w:r>
-        <w:rPr>
-          <w:b/>
-          <w:bCs/>
-          <w:lang w:val="es-CO"/>
-        </w:rPr>
-        <w:t>Título del tercer trabajo relacionado</w:t>
+          <w:lang w:val="es-CO"/>
+        </w:rPr>
+        <w:t>a desapareciendo, los caminos más largos desde el nodo inicio hasta el fin serán olvidados con el tiempo, mientras que por los cortos y eficientes, las hormigas lo reforzarán y seguirán usándolo.</w:t>
       </w:r>
     </w:p>
     <w:p>
@@ -1662,171 +522,106 @@
         <w:pStyle w:val="Sangradetextonormal"/>
         <w:spacing w:after="120"/>
         <w:ind w:firstLine="0"/>
-      </w:pPr>
-      <w:proofErr w:type="spellStart"/>
-      <w:r>
         <w:rPr>
           <w:kern w:val="1"/>
-          <w:lang w:val="en-US"/>
-        </w:rPr>
-        <w:t>Aquí</w:t>
-      </w:r>
-      <w:proofErr w:type="spellEnd"/>
-      <w:r>
-        <w:rPr>
+          <w:lang w:val="es-CO"/>
+        </w:rPr>
+      </w:pPr>
+      <w:r>
+        <w:rPr>
+          <w:b/>
+          <w:noProof/>
           <w:kern w:val="1"/>
-          <w:lang w:val="en-US"/>
-        </w:rPr>
-        <w:t xml:space="preserve"> </w:t>
-      </w:r>
-      <w:proofErr w:type="spellStart"/>
-      <w:r>
-        <w:rPr>
+          <w:lang w:val="es-CO" w:eastAsia="es-CO"/>
+        </w:rPr>
+        <w:drawing>
+          <wp:anchor distT="0" distB="0" distL="114300" distR="114300" simplePos="0" relativeHeight="251659264" behindDoc="1" locked="0" layoutInCell="1" allowOverlap="1">
+            <wp:simplePos x="0" y="0"/>
+            <wp:positionH relativeFrom="column">
+              <wp:posOffset>-3810</wp:posOffset>
+            </wp:positionH>
+            <wp:positionV relativeFrom="paragraph">
+              <wp:posOffset>-1270</wp:posOffset>
+            </wp:positionV>
+            <wp:extent cx="3063240" cy="2297430"/>
+            <wp:effectExtent l="0" t="0" r="3810" b="0"/>
+            <wp:wrapTopAndBottom/>
+            <wp:docPr id="1" name="Imagen 1"/>
+            <wp:cNvGraphicFramePr>
+              <a:graphicFrameLocks xmlns:a="http://schemas.openxmlformats.org/drawingml/2006/main" noChangeAspect="1"/>
+            </wp:cNvGraphicFramePr>
+            <a:graphic xmlns:a="http://schemas.openxmlformats.org/drawingml/2006/main">
+              <a:graphicData uri="http://schemas.openxmlformats.org/drawingml/2006/picture">
+                <pic:pic xmlns:pic="http://schemas.openxmlformats.org/drawingml/2006/picture">
+                  <pic:nvPicPr>
+                    <pic:cNvPr id="1" name="800px-Aco_branches.svg.png"/>
+                    <pic:cNvPicPr/>
+                  </pic:nvPicPr>
+                  <pic:blipFill>
+                    <a:blip r:embed="rId8" cstate="print">
+                      <a:extLst>
+                        <a:ext uri="{28A0092B-C50C-407E-A947-70E740481C1C}">
+                          <a14:useLocalDpi xmlns:a14="http://schemas.microsoft.com/office/drawing/2010/main" val="0"/>
+                        </a:ext>
+                      </a:extLst>
+                    </a:blip>
+                    <a:stretch>
+                      <a:fillRect/>
+                    </a:stretch>
+                  </pic:blipFill>
+                  <pic:spPr>
+                    <a:xfrm>
+                      <a:off x="0" y="0"/>
+                      <a:ext cx="3063240" cy="2297430"/>
+                    </a:xfrm>
+                    <a:prstGeom prst="rect">
+                      <a:avLst/>
+                    </a:prstGeom>
+                  </pic:spPr>
+                </pic:pic>
+              </a:graphicData>
+            </a:graphic>
+          </wp:anchor>
+        </w:drawing>
+      </w:r>
+      <w:r>
+        <w:rPr>
+          <w:b/>
           <w:kern w:val="1"/>
-          <w:lang w:val="en-US"/>
-        </w:rPr>
-        <w:t>deberán</w:t>
-      </w:r>
-      <w:proofErr w:type="spellEnd"/>
+          <w:lang w:val="es-CO"/>
+        </w:rPr>
+        <w:t>Gráfico 1:</w:t>
+      </w:r>
       <w:r>
         <w:rPr>
           <w:kern w:val="1"/>
-          <w:lang w:val="en-US"/>
-        </w:rPr>
-        <w:t xml:space="preserve"> </w:t>
-      </w:r>
-      <w:proofErr w:type="spellStart"/>
-      <w:r>
-        <w:rPr>
+          <w:lang w:val="es-CO"/>
+        </w:rPr>
+        <w:t xml:space="preserve"> Explicación del Algoritmo de la Colonia de Hormigas.</w:t>
+      </w:r>
+      <w:r>
+        <w:rPr>
+          <w:rStyle w:val="Refdenotaalpie"/>
           <w:kern w:val="1"/>
-          <w:lang w:val="en-US"/>
-        </w:rPr>
-        <w:t>mencionar</w:t>
-      </w:r>
-      <w:proofErr w:type="spellEnd"/>
-      <w:r>
-        <w:rPr>
-          <w:kern w:val="1"/>
-          <w:lang w:val="en-US"/>
-        </w:rPr>
-        <w:t xml:space="preserve"> el </w:t>
-      </w:r>
-      <w:proofErr w:type="spellStart"/>
-      <w:r>
-        <w:rPr>
-          <w:kern w:val="1"/>
-          <w:lang w:val="en-US"/>
-        </w:rPr>
-        <w:t>tercer</w:t>
-      </w:r>
-      <w:proofErr w:type="spellEnd"/>
-      <w:r>
-        <w:rPr>
-          <w:kern w:val="1"/>
-          <w:lang w:val="en-US"/>
-        </w:rPr>
-        <w:t xml:space="preserve"> </w:t>
-      </w:r>
-      <w:proofErr w:type="spellStart"/>
-      <w:r>
-        <w:rPr>
-          <w:kern w:val="1"/>
-          <w:lang w:val="en-US"/>
-        </w:rPr>
-        <w:t>problema</w:t>
-      </w:r>
-      <w:proofErr w:type="spellEnd"/>
-      <w:r>
-        <w:rPr>
-          <w:kern w:val="1"/>
-          <w:lang w:val="en-US"/>
-        </w:rPr>
-        <w:t xml:space="preserve"> </w:t>
-      </w:r>
-      <w:proofErr w:type="spellStart"/>
-      <w:r>
-        <w:rPr>
-          <w:kern w:val="1"/>
-          <w:lang w:val="en-US"/>
-        </w:rPr>
-        <w:t>algorítmico</w:t>
-      </w:r>
-      <w:proofErr w:type="spellEnd"/>
-      <w:r>
-        <w:rPr>
-          <w:kern w:val="1"/>
-          <w:lang w:val="en-US"/>
-        </w:rPr>
-        <w:t xml:space="preserve"> </w:t>
-      </w:r>
-      <w:proofErr w:type="spellStart"/>
-      <w:r>
-        <w:rPr>
-          <w:kern w:val="1"/>
-          <w:lang w:val="en-US"/>
-        </w:rPr>
-        <w:t>relacionado</w:t>
-      </w:r>
-      <w:proofErr w:type="spellEnd"/>
-      <w:r>
-        <w:rPr>
-          <w:kern w:val="1"/>
-          <w:lang w:val="en-US"/>
-        </w:rPr>
-        <w:t xml:space="preserve"> </w:t>
-      </w:r>
-      <w:proofErr w:type="spellStart"/>
-      <w:r>
-        <w:rPr>
-          <w:kern w:val="1"/>
-          <w:lang w:val="en-US"/>
-        </w:rPr>
-        <w:t>documentado</w:t>
-      </w:r>
-      <w:proofErr w:type="spellEnd"/>
-      <w:r>
-        <w:rPr>
-          <w:kern w:val="1"/>
-          <w:lang w:val="en-US"/>
-        </w:rPr>
-        <w:t xml:space="preserve"> y/o </w:t>
-      </w:r>
-      <w:proofErr w:type="spellStart"/>
-      <w:r>
-        <w:rPr>
-          <w:kern w:val="1"/>
-          <w:lang w:val="en-US"/>
-        </w:rPr>
-        <w:t>su</w:t>
-      </w:r>
-      <w:proofErr w:type="spellEnd"/>
-      <w:r>
-        <w:rPr>
-          <w:kern w:val="1"/>
-          <w:lang w:val="en-US"/>
-        </w:rPr>
-        <w:t xml:space="preserve"> </w:t>
-      </w:r>
-      <w:proofErr w:type="spellStart"/>
-      <w:r>
-        <w:rPr>
-          <w:kern w:val="1"/>
-          <w:lang w:val="en-US"/>
-        </w:rPr>
-        <w:t>solución</w:t>
-      </w:r>
-      <w:proofErr w:type="spellEnd"/>
+          <w:lang w:val="es-CO"/>
+        </w:rPr>
+        <w:footnoteReference w:id="1"/>
+      </w:r>
     </w:p>
     <w:p>
       <w:pPr>
         <w:pStyle w:val="Ttulo2"/>
+        <w:rPr>
+          <w:lang w:val="es-CO"/>
+        </w:rPr>
       </w:pPr>
       <w:r>
         <w:rPr>
           <w:b/>
           <w:bCs/>
-        </w:rPr>
-        <w:t xml:space="preserve">3.4 </w:t>
+          <w:lang w:val="es-CO"/>
+        </w:rPr>
+        <w:t>3</w:t>
       </w:r>
       <w:r>
         <w:rPr>
@@ -1834,7 +629,23 @@
           <w:bCs/>
           <w:lang w:val="es-CO"/>
         </w:rPr>
-        <w:t>Título del cuarto trabajo relacionado</w:t>
+        <w:t>.2</w:t>
+      </w:r>
+      <w:r>
+        <w:rPr>
+          <w:b/>
+          <w:bCs/>
+          <w:lang w:val="es-CO"/>
+        </w:rPr>
+        <w:t xml:space="preserve"> </w:t>
+      </w:r>
+      <w:r>
+        <w:rPr>
+          <w:b/>
+          <w:bCs/>
+          <w:lang w:val="es-CO"/>
+        </w:rPr>
+        <w:t>Algoritmos genéticos</w:t>
       </w:r>
     </w:p>
     <w:p>
@@ -1844,203 +655,196 @@
         <w:ind w:firstLine="0"/>
         <w:rPr>
           <w:kern w:val="1"/>
-          <w:lang w:val="en-US"/>
-        </w:rPr>
-      </w:pPr>
-      <w:proofErr w:type="spellStart"/>
+          <w:lang w:val="es-CO"/>
+        </w:rPr>
+      </w:pPr>
       <w:r>
         <w:rPr>
           <w:kern w:val="1"/>
-          <w:lang w:val="en-US"/>
-        </w:rPr>
-        <w:t>Aquí</w:t>
-      </w:r>
-      <w:proofErr w:type="spellEnd"/>
+          <w:lang w:val="es-CO"/>
+        </w:rPr>
+        <w:t xml:space="preserve">Los algoritmos genéticos son un tipo de algoritmos que, como lo dice el nombre, “evolucionan” para buscar la mejor solución a un problema. Estos algoritmos funcionan al enviarles un número de entradas, y, a partir de ellas, genera una salida aleatoria. Tras muchas salidas, el algoritmo elige las que hayan proporcionado los mejores resultados, las </w:t>
+      </w:r>
+      <w:r>
+        <w:rPr>
+          <w:noProof/>
+          <w:lang w:val="es-CO" w:eastAsia="es-CO"/>
+        </w:rPr>
+        <w:lastRenderedPageBreak/>
+        <w:pict>
+          <v:shapetype id="_x0000_t75" coordsize="21600,21600" o:spt="75" o:preferrelative="t" path="m@4@5l@4@11@9@11@9@5xe" filled="f" stroked="f">
+            <v:stroke joinstyle="miter"/>
+            <v:formulas>
+              <v:f eqn="if lineDrawn pixelLineWidth 0"/>
+              <v:f eqn="sum @0 1 0"/>
+              <v:f eqn="sum 0 0 @1"/>
+              <v:f eqn="prod @2 1 2"/>
+              <v:f eqn="prod @3 21600 pixelWidth"/>
+              <v:f eqn="prod @3 21600 pixelHeight"/>
+              <v:f eqn="sum @0 0 1"/>
+              <v:f eqn="prod @6 1 2"/>
+              <v:f eqn="prod @7 21600 pixelWidth"/>
+              <v:f eqn="sum @8 21600 0"/>
+              <v:f eqn="prod @7 21600 pixelHeight"/>
+              <v:f eqn="sum @10 21600 0"/>
+            </v:formulas>
+            <v:path o:extrusionok="f" gradientshapeok="t" o:connecttype="rect"/>
+            <o:lock v:ext="edit" aspectratio="t"/>
+          </v:shapetype>
+          <v:shape id="_x0000_s1026" type="#_x0000_t75" style="position:absolute;left:0;text-align:left;margin-left:0;margin-top:72.5pt;width:240.6pt;height:166.85pt;z-index:-251656192;mso-position-horizontal-relative:text;mso-position-vertical-relative:text">
+            <v:imagedata r:id="rId9" o:title="gadiagram"/>
+            <w10:wrap type="square"/>
+          </v:shape>
+        </w:pict>
+      </w:r>
       <w:r>
         <w:rPr>
           <w:kern w:val="1"/>
-          <w:lang w:val="en-US"/>
-        </w:rPr>
-        <w:t xml:space="preserve"> </w:t>
-      </w:r>
-      <w:proofErr w:type="spellStart"/>
-      <w:r>
-        <w:rPr>
-          <w:kern w:val="1"/>
-          <w:lang w:val="en-US"/>
-        </w:rPr>
-        <w:t>deberán</w:t>
-      </w:r>
-      <w:proofErr w:type="spellEnd"/>
-      <w:r>
-        <w:rPr>
-          <w:kern w:val="1"/>
-          <w:lang w:val="en-US"/>
-        </w:rPr>
-        <w:t xml:space="preserve"> </w:t>
-      </w:r>
-      <w:proofErr w:type="spellStart"/>
-      <w:r>
-        <w:rPr>
-          <w:kern w:val="1"/>
-          <w:lang w:val="en-US"/>
-        </w:rPr>
-        <w:t>mencionar</w:t>
-      </w:r>
-      <w:proofErr w:type="spellEnd"/>
-      <w:r>
-        <w:rPr>
-          <w:kern w:val="1"/>
-          <w:lang w:val="en-US"/>
-        </w:rPr>
-        <w:t xml:space="preserve"> el </w:t>
-      </w:r>
-      <w:proofErr w:type="spellStart"/>
-      <w:r>
-        <w:rPr>
-          <w:kern w:val="1"/>
-          <w:lang w:val="en-US"/>
-        </w:rPr>
-        <w:t>cuarto</w:t>
-      </w:r>
-      <w:proofErr w:type="spellEnd"/>
-      <w:r>
-        <w:rPr>
-          <w:kern w:val="1"/>
-          <w:lang w:val="en-US"/>
-        </w:rPr>
-        <w:t xml:space="preserve"> </w:t>
-      </w:r>
-      <w:proofErr w:type="spellStart"/>
-      <w:r>
-        <w:rPr>
-          <w:kern w:val="1"/>
-          <w:lang w:val="en-US"/>
-        </w:rPr>
-        <w:t>problema</w:t>
-      </w:r>
-      <w:proofErr w:type="spellEnd"/>
-      <w:r>
-        <w:rPr>
-          <w:kern w:val="1"/>
-          <w:lang w:val="en-US"/>
-        </w:rPr>
-        <w:t xml:space="preserve"> </w:t>
-      </w:r>
-      <w:proofErr w:type="spellStart"/>
-      <w:r>
-        <w:rPr>
-          <w:kern w:val="1"/>
-          <w:lang w:val="en-US"/>
-        </w:rPr>
-        <w:t>algorítmico</w:t>
-      </w:r>
-      <w:proofErr w:type="spellEnd"/>
-      <w:r>
-        <w:rPr>
-          <w:kern w:val="1"/>
-          <w:lang w:val="en-US"/>
-        </w:rPr>
-        <w:t xml:space="preserve"> </w:t>
-      </w:r>
-      <w:proofErr w:type="spellStart"/>
-      <w:r>
-        <w:rPr>
-          <w:kern w:val="1"/>
-          <w:lang w:val="en-US"/>
-        </w:rPr>
-        <w:t>relacionados</w:t>
-      </w:r>
-      <w:proofErr w:type="spellEnd"/>
-      <w:r>
-        <w:rPr>
-          <w:kern w:val="1"/>
-          <w:lang w:val="en-US"/>
-        </w:rPr>
-        <w:t xml:space="preserve"> </w:t>
-      </w:r>
-      <w:proofErr w:type="spellStart"/>
-      <w:r>
-        <w:rPr>
-          <w:kern w:val="1"/>
-          <w:lang w:val="en-US"/>
-        </w:rPr>
-        <w:t>documentado</w:t>
-      </w:r>
-      <w:proofErr w:type="spellEnd"/>
-      <w:r>
-        <w:rPr>
-          <w:kern w:val="1"/>
-          <w:lang w:val="en-US"/>
-        </w:rPr>
-        <w:t xml:space="preserve"> y/o </w:t>
-      </w:r>
-      <w:proofErr w:type="spellStart"/>
-      <w:r>
-        <w:rPr>
-          <w:kern w:val="1"/>
-          <w:lang w:val="en-US"/>
-        </w:rPr>
-        <w:t>su</w:t>
-      </w:r>
-      <w:proofErr w:type="spellEnd"/>
-      <w:r>
-        <w:rPr>
-          <w:kern w:val="1"/>
-          <w:lang w:val="en-US"/>
-        </w:rPr>
-        <w:t xml:space="preserve"> </w:t>
-      </w:r>
-      <w:proofErr w:type="spellStart"/>
-      <w:r>
-        <w:rPr>
-          <w:kern w:val="1"/>
-          <w:lang w:val="en-US"/>
-        </w:rPr>
-        <w:t>solución</w:t>
-      </w:r>
-      <w:proofErr w:type="spellEnd"/>
+          <w:lang w:val="es-CO"/>
+        </w:rPr>
+        <w:t xml:space="preserve">combina y las altera, para así seguir probando salidas y mezclando soluciones, hasta que se llegue a un resultado suficientemente bueno que proporcione la solución óptima al problema. </w:t>
+      </w:r>
     </w:p>
     <w:p>
       <w:pPr>
         <w:pStyle w:val="Sangradetextonormal"/>
         <w:spacing w:after="120"/>
         <w:ind w:firstLine="0"/>
-      </w:pPr>
+        <w:jc w:val="left"/>
+        <w:rPr>
+          <w:kern w:val="1"/>
+          <w:lang w:val="es-CO"/>
+        </w:rPr>
+      </w:pPr>
+      <w:r>
+        <w:rPr>
+          <w:b/>
+          <w:lang w:val="es-CO"/>
+        </w:rPr>
+        <w:t>G</w:t>
+      </w:r>
+      <w:r>
+        <w:rPr>
+          <w:b/>
+          <w:kern w:val="1"/>
+          <w:lang w:val="es-CO"/>
+        </w:rPr>
+        <w:t>ráfico 2:</w:t>
+      </w:r>
+      <w:r>
+        <w:rPr>
+          <w:kern w:val="1"/>
+          <w:lang w:val="es-CO"/>
+        </w:rPr>
+        <w:t xml:space="preserve"> Explicación del funcionamiento de algoritmos genéticos.</w:t>
+      </w:r>
+      <w:r>
+        <w:rPr>
+          <w:rStyle w:val="Refdenotaalpie"/>
+          <w:kern w:val="1"/>
+          <w:lang w:val="es-CO"/>
+        </w:rPr>
+        <w:footnoteReference w:id="2"/>
+      </w:r>
     </w:p>
     <w:p>
       <w:pPr>
-        <w:pStyle w:val="Ttulo1"/>
+        <w:pStyle w:val="Ttulo2"/>
+        <w:rPr>
+          <w:lang w:val="es-CO"/>
+        </w:rPr>
       </w:pPr>
       <w:r>
         <w:rPr>
           <w:b/>
           <w:bCs/>
-        </w:rPr>
-        <w:t>REFERENCIAS</w:t>
+          <w:lang w:val="es-CO"/>
+        </w:rPr>
+        <w:t>3.3 Título del tercer trabajo relacionado</w:t>
       </w:r>
     </w:p>
     <w:p>
-      <w:r>
-        <w:t xml:space="preserve">Referenciar las fuentes usando el formato para referencias de la ACM. Léase en </w:t>
-      </w:r>
-      <w:hyperlink r:id="rId5" w:history="1">
-        <w:r>
-          <w:rPr>
-            <w:rStyle w:val="Hipervnculo"/>
-            <w:u w:val="single"/>
-          </w:rPr>
-          <w:t>http://bit.ly/2pZnE5g</w:t>
-        </w:r>
-      </w:hyperlink>
-      <w:r>
-        <w:rPr>
-          <w:u w:val="single"/>
-        </w:rPr>
-        <w:t xml:space="preserve"> </w:t>
-      </w:r>
-      <w:r>
-        <w:t>Vean un ejemplo:</w:t>
+      <w:pPr>
+        <w:pStyle w:val="Sangradetextonormal"/>
+        <w:spacing w:after="120"/>
+        <w:ind w:firstLine="0"/>
+        <w:rPr>
+          <w:lang w:val="es-CO"/>
+        </w:rPr>
+      </w:pPr>
+      <w:r>
+        <w:rPr>
+          <w:kern w:val="1"/>
+          <w:lang w:val="es-CO"/>
+        </w:rPr>
+        <w:t>Aquí deberán mencionar el tercer problema algorítmico relacionado documentado y/o su solución</w:t>
+      </w:r>
+    </w:p>
+    <w:p>
+      <w:pPr>
+        <w:pStyle w:val="Ttulo2"/>
+        <w:rPr>
+          <w:lang w:val="es-CO"/>
+        </w:rPr>
+      </w:pPr>
+      <w:r>
+        <w:rPr>
+          <w:b/>
+          <w:bCs/>
+          <w:lang w:val="es-CO"/>
+        </w:rPr>
+        <w:t>3.4 Título del cuarto trabajo relacionado</w:t>
+      </w:r>
+    </w:p>
+    <w:p>
+      <w:pPr>
+        <w:pStyle w:val="Sangradetextonormal"/>
+        <w:spacing w:after="120"/>
+        <w:ind w:firstLine="0"/>
+        <w:rPr>
+          <w:kern w:val="1"/>
+          <w:lang w:val="es-CO"/>
+        </w:rPr>
+      </w:pPr>
+      <w:r>
+        <w:rPr>
+          <w:kern w:val="1"/>
+          <w:lang w:val="es-CO"/>
+        </w:rPr>
+        <w:t>Aquí deberán mencionar el cuarto p</w:t>
+      </w:r>
+      <w:r>
+        <w:rPr>
+          <w:kern w:val="1"/>
+          <w:lang w:val="es-CO"/>
+        </w:rPr>
+        <w:t>roblema algorítmico relacionado,</w:t>
+      </w:r>
+      <w:r>
+        <w:rPr>
+          <w:kern w:val="1"/>
+          <w:lang w:val="es-CO"/>
+        </w:rPr>
+        <w:t xml:space="preserve"> documentado y/o su solución</w:t>
+      </w:r>
+    </w:p>
+    <w:p>
+      <w:pPr>
+        <w:pStyle w:val="Sangradetextonormal"/>
+        <w:spacing w:after="120"/>
+        <w:ind w:firstLine="0"/>
+      </w:pPr>
+    </w:p>
+    <w:p>
+      <w:pPr>
+        <w:pStyle w:val="Ttulo1"/>
+      </w:pPr>
+      <w:r>
+        <w:rPr>
+          <w:b/>
+          <w:bCs/>
+        </w:rPr>
+        <w:t>REFERENCIAS</w:t>
       </w:r>
     </w:p>
     <w:p>
@@ -2050,116 +854,120 @@
           <w:ilvl w:val="0"/>
           <w:numId w:val="0"/>
         </w:numPr>
+        <w:jc w:val="left"/>
       </w:pPr>
       <w:bookmarkStart w:id="1" w:name="_Ref10968375"/>
       <w:r>
-        <w:t xml:space="preserve">1.Adobe Acrobat Reader 7, Be </w:t>
+        <w:t>1.</w:t>
+      </w:r>
+      <w:r>
+        <w:t xml:space="preserve"> </w:t>
+      </w:r>
+      <w:r>
+        <w:t>J</w:t>
+      </w:r>
+      <w:r>
+        <w:t xml:space="preserve">ohann </w:t>
       </w:r>
       <w:proofErr w:type="spellStart"/>
       <w:r>
-        <w:t>sure</w:t>
+        <w:t>Dréo</w:t>
       </w:r>
       <w:proofErr w:type="spellEnd"/>
       <w:r>
-        <w:t xml:space="preserve"> </w:t>
-      </w:r>
-      <w:proofErr w:type="spellStart"/>
-      <w:r>
-        <w:t>that</w:t>
-      </w:r>
-      <w:proofErr w:type="spellEnd"/>
-      <w:r>
-        <w:t xml:space="preserve"> </w:t>
-      </w:r>
-      <w:proofErr w:type="spellStart"/>
-      <w:r>
-        <w:t>the</w:t>
-      </w:r>
-      <w:proofErr w:type="spellEnd"/>
-      <w:r>
-        <w:t xml:space="preserve"> </w:t>
-      </w:r>
-      <w:proofErr w:type="spellStart"/>
-      <w:r>
-        <w:t>references</w:t>
-      </w:r>
-      <w:proofErr w:type="spellEnd"/>
-      <w:r>
-        <w:t xml:space="preserve"> </w:t>
-      </w:r>
-      <w:proofErr w:type="spellStart"/>
-      <w:r>
-        <w:t>sections</w:t>
-      </w:r>
-      <w:proofErr w:type="spellEnd"/>
-      <w:r>
-        <w:t xml:space="preserve"> </w:t>
-      </w:r>
-      <w:proofErr w:type="spellStart"/>
-      <w:r>
-        <w:t>text</w:t>
-      </w:r>
-      <w:proofErr w:type="spellEnd"/>
-      <w:r>
-        <w:t xml:space="preserve"> </w:t>
-      </w:r>
-      <w:proofErr w:type="spellStart"/>
-      <w:r>
-        <w:t>is</w:t>
-      </w:r>
-      <w:proofErr w:type="spellEnd"/>
-      <w:r>
-        <w:t xml:space="preserve"> </w:t>
-      </w:r>
-      <w:proofErr w:type="spellStart"/>
-      <w:r>
-        <w:t>Ragged</w:t>
-      </w:r>
-      <w:proofErr w:type="spellEnd"/>
-      <w:r>
-        <w:t xml:space="preserve"> </w:t>
-      </w:r>
-      <w:proofErr w:type="spellStart"/>
-      <w:r>
-        <w:t>Right</w:t>
-      </w:r>
-      <w:proofErr w:type="spellEnd"/>
-      <w:r>
-        <w:t xml:space="preserve">, </w:t>
-      </w:r>
-      <w:proofErr w:type="spellStart"/>
-      <w:r>
-        <w:t>Not</w:t>
-      </w:r>
-      <w:proofErr w:type="spellEnd"/>
-      <w:r>
-        <w:t xml:space="preserve"> </w:t>
-      </w:r>
-      <w:proofErr w:type="spellStart"/>
-      <w:r>
-        <w:t>Justified</w:t>
-      </w:r>
-      <w:proofErr w:type="spellEnd"/>
-      <w:r>
-        <w:t>.</w:t>
-      </w:r>
-      <w:r>
-        <w:rPr>
-          <w:color w:val="0000FF"/>
-          <w:u w:val="single"/>
-        </w:rPr>
-        <w:t xml:space="preserve"> </w:t>
-      </w:r>
-      <w:hyperlink r:id="rId6" w:history="1">
+        <w:t>,</w:t>
+      </w:r>
+      <w:r>
+        <w:t xml:space="preserve"> 27 mayo 2006 </w:t>
+      </w:r>
+      <w:hyperlink r:id="rId10" w:history="1">
         <w:r>
           <w:rPr>
             <w:rStyle w:val="Hipervnculo"/>
           </w:rPr>
-          <w:t>http://www.adobe.com/products/acrobat/</w:t>
+          <w:t>https://commons.wikimedia.org/wiki/File:Aco_branches.svg</w:t>
         </w:r>
       </w:hyperlink>
-      <w:r>
-        <w:t>.</w:t>
+    </w:p>
+    <w:p>
+      <w:pPr>
+        <w:pStyle w:val="Ttulo2"/>
+        <w:shd w:val="clear" w:color="auto" w:fill="FFFFFF"/>
+        <w:spacing w:line="300" w:lineRule="atLeast"/>
+        <w:jc w:val="left"/>
+        <w:rPr>
+          <w:rFonts w:ascii="Segoe UI" w:hAnsi="Segoe UI" w:cs="Segoe UI"/>
+          <w:color w:val="404040"/>
+          <w:lang w:val="es-CO" w:eastAsia="es-CO"/>
+        </w:rPr>
+      </w:pPr>
+      <w:r>
+        <w:t xml:space="preserve">2. </w:t>
+      </w:r>
+      <w:proofErr w:type="spellStart"/>
+      <w:r>
+        <w:t>Cheng</w:t>
+      </w:r>
+      <w:proofErr w:type="spellEnd"/>
+      <w:r>
+        <w:t xml:space="preserve"> </w:t>
+      </w:r>
+      <w:proofErr w:type="spellStart"/>
+      <w:r>
+        <w:t>Yu</w:t>
+      </w:r>
+      <w:proofErr w:type="spellEnd"/>
+      <w:r>
+        <w:t>, Jade</w:t>
+      </w:r>
+      <w:r>
+        <w:t xml:space="preserve">. </w:t>
+      </w:r>
+      <w:proofErr w:type="spellStart"/>
+      <w:r>
+        <w:t>Numerical</w:t>
+      </w:r>
+      <w:proofErr w:type="spellEnd"/>
+      <w:r>
+        <w:t xml:space="preserve"> </w:t>
+      </w:r>
+      <w:proofErr w:type="spellStart"/>
+      <w:r>
+        <w:t>Optimization</w:t>
+      </w:r>
+      <w:proofErr w:type="spellEnd"/>
+      <w:r>
+        <w:t xml:space="preserve">, </w:t>
+      </w:r>
+      <w:proofErr w:type="spellStart"/>
+      <w:r>
+        <w:t>Genetic</w:t>
+      </w:r>
+      <w:proofErr w:type="spellEnd"/>
+      <w:r>
+        <w:t xml:space="preserve"> </w:t>
+      </w:r>
+      <w:proofErr w:type="spellStart"/>
+      <w:r>
+        <w:t>Algorithms</w:t>
+      </w:r>
+      <w:proofErr w:type="spellEnd"/>
+      <w:r>
+        <w:t xml:space="preserve">  </w:t>
+      </w:r>
+      <w:r>
+        <w:t>http://www.jade-cheng.com/au/coalhmm/optimiza</w:t>
+      </w:r>
+      <w:r>
+        <w:t xml:space="preserve"> </w:t>
+      </w:r>
+      <w:proofErr w:type="spellStart"/>
+      <w:r>
+        <w:t>tion</w:t>
+      </w:r>
+      <w:proofErr w:type="spellEnd"/>
+      <w:r>
+        <w:t>/</w:t>
       </w:r>
     </w:p>
     <w:p>
@@ -2169,154 +977,8 @@
           <w:ilvl w:val="0"/>
           <w:numId w:val="0"/>
         </w:numPr>
-      </w:pPr>
-      <w:r>
-        <w:t xml:space="preserve">2. Fischer, G. and </w:t>
-      </w:r>
-      <w:proofErr w:type="spellStart"/>
-      <w:r>
-        <w:t>Nakakoji</w:t>
-      </w:r>
-      <w:proofErr w:type="spellEnd"/>
-      <w:r>
-        <w:t xml:space="preserve">, K. </w:t>
-      </w:r>
-      <w:proofErr w:type="spellStart"/>
-      <w:r>
-        <w:t>Amplifying</w:t>
-      </w:r>
-      <w:proofErr w:type="spellEnd"/>
-      <w:r>
-        <w:t xml:space="preserve"> </w:t>
-      </w:r>
-      <w:proofErr w:type="spellStart"/>
-      <w:r>
-        <w:t>designers</w:t>
-      </w:r>
-      <w:proofErr w:type="spellEnd"/>
-      <w:r>
-        <w:t xml:space="preserve">’ </w:t>
-      </w:r>
-      <w:proofErr w:type="spellStart"/>
-      <w:r>
-        <w:t>creativity</w:t>
-      </w:r>
-      <w:proofErr w:type="spellEnd"/>
-      <w:r>
-        <w:t xml:space="preserve"> </w:t>
-      </w:r>
-      <w:proofErr w:type="spellStart"/>
-      <w:r>
-        <w:t>with</w:t>
-      </w:r>
-      <w:proofErr w:type="spellEnd"/>
-      <w:r>
-        <w:t xml:space="preserve"> </w:t>
-      </w:r>
-      <w:proofErr w:type="spellStart"/>
-      <w:r>
-        <w:t>domainoriented</w:t>
-      </w:r>
-      <w:proofErr w:type="spellEnd"/>
-      <w:r>
-        <w:t xml:space="preserve"> </w:t>
-      </w:r>
-      <w:proofErr w:type="spellStart"/>
-      <w:r>
-        <w:t>design</w:t>
-      </w:r>
-      <w:proofErr w:type="spellEnd"/>
-      <w:r>
-        <w:t xml:space="preserve"> </w:t>
-      </w:r>
-      <w:proofErr w:type="spellStart"/>
-      <w:r>
-        <w:t>environments</w:t>
-      </w:r>
-      <w:proofErr w:type="spellEnd"/>
-      <w:r>
-        <w:t xml:space="preserve">. in </w:t>
-      </w:r>
-      <w:proofErr w:type="spellStart"/>
-      <w:r>
-        <w:t>Dartnall</w:t>
-      </w:r>
-      <w:proofErr w:type="spellEnd"/>
-      <w:r>
-        <w:t xml:space="preserve">, T. ed. Artificial </w:t>
-      </w:r>
-      <w:proofErr w:type="spellStart"/>
-      <w:r>
-        <w:t>Intelligence</w:t>
-      </w:r>
-      <w:proofErr w:type="spellEnd"/>
-      <w:r>
-        <w:t xml:space="preserve"> and </w:t>
-      </w:r>
-      <w:proofErr w:type="spellStart"/>
-      <w:r>
-        <w:t>Creativity</w:t>
-      </w:r>
-      <w:proofErr w:type="spellEnd"/>
-      <w:r>
-        <w:t xml:space="preserve">: </w:t>
-      </w:r>
-      <w:proofErr w:type="spellStart"/>
-      <w:r>
-        <w:t>An</w:t>
-      </w:r>
-      <w:proofErr w:type="spellEnd"/>
-      <w:r>
-        <w:t xml:space="preserve"> </w:t>
-      </w:r>
-      <w:proofErr w:type="spellStart"/>
-      <w:r>
-        <w:t>Interdisciplinary</w:t>
-      </w:r>
-      <w:proofErr w:type="spellEnd"/>
-      <w:r>
-        <w:t xml:space="preserve"> </w:t>
-      </w:r>
-      <w:proofErr w:type="spellStart"/>
-      <w:r>
-        <w:t>Approach</w:t>
-      </w:r>
-      <w:proofErr w:type="spellEnd"/>
-      <w:r>
-        <w:t xml:space="preserve">, </w:t>
-      </w:r>
-      <w:proofErr w:type="spellStart"/>
-      <w:r>
-        <w:t>Kluwer</w:t>
-      </w:r>
-      <w:proofErr w:type="spellEnd"/>
-      <w:r>
-        <w:t xml:space="preserve"> </w:t>
-      </w:r>
-      <w:proofErr w:type="spellStart"/>
-      <w:r>
-        <w:t>Academic</w:t>
-      </w:r>
-      <w:proofErr w:type="spellEnd"/>
-      <w:r>
-        <w:t xml:space="preserve"> </w:t>
-      </w:r>
-      <w:proofErr w:type="spellStart"/>
-      <w:r>
-        <w:t>Publishers</w:t>
-      </w:r>
-      <w:proofErr w:type="spellEnd"/>
-      <w:r>
-        <w:t xml:space="preserve">, </w:t>
-      </w:r>
-      <w:proofErr w:type="spellStart"/>
-      <w:r>
-        <w:t>Dordrecht</w:t>
-      </w:r>
-      <w:proofErr w:type="spellEnd"/>
-      <w:r>
-        <w:t>, 1994, 343-364.</w:t>
-      </w:r>
+        <w:jc w:val="left"/>
+      </w:pPr>
     </w:p>
     <w:bookmarkEnd w:id="1"/>
     <w:p>
@@ -2367,6 +1029,157 @@
     </w:sectPr>
   </w:body>
 </w:document>
+</file>
+
+<file path=word/endnotes.xml><?xml version="1.0" encoding="utf-8"?>
+<w:endnotes xmlns:wpc="http://schemas.microsoft.com/office/word/2010/wordprocessingCanvas" xmlns:mc="http://schemas.openxmlformats.org/markup-compatibility/2006" xmlns:o="urn:schemas-microsoft-com:office:office" xmlns:r="http://schemas.openxmlformats.org/officeDocument/2006/relationships" xmlns:m="http://schemas.openxmlformats.org/officeDocument/2006/math" xmlns:v="urn:schemas-microsoft-com:vml" xmlns:wp14="http://schemas.microsoft.com/office/word/2010/wordprocessingDrawing" xmlns:wp="http://schemas.openxmlformats.org/drawingml/2006/wordprocessingDrawing" xmlns:w10="urn:schemas-microsoft-com:office:word" xmlns:w="http://schemas.openxmlformats.org/wordprocessingml/2006/main" xmlns:w14="http://schemas.microsoft.com/office/word/2010/wordml" xmlns:w15="http://schemas.microsoft.com/office/word/2012/wordml" xmlns:wpg="http://schemas.microsoft.com/office/word/2010/wordprocessingGroup" xmlns:wpi="http://schemas.microsoft.com/office/word/2010/wordprocessingInk" xmlns:wne="http://schemas.microsoft.com/office/word/2006/wordml" xmlns:wps="http://schemas.microsoft.com/office/word/2010/wordprocessingShape" mc:Ignorable="w14 w15 wp14">
+  <w:endnote w:type="separator" w:id="-1">
+    <w:p>
+      <w:pPr>
+        <w:spacing w:after="0"/>
+      </w:pPr>
+      <w:r>
+        <w:separator/>
+      </w:r>
+    </w:p>
+  </w:endnote>
+  <w:endnote w:type="continuationSeparator" w:id="0">
+    <w:p>
+      <w:pPr>
+        <w:spacing w:after="0"/>
+      </w:pPr>
+      <w:r>
+        <w:continuationSeparator/>
+      </w:r>
+    </w:p>
+  </w:endnote>
+</w:endnotes>
+</file>
+
+<file path=word/footnotes.xml><?xml version="1.0" encoding="utf-8"?>
+<w:footnotes xmlns:wpc="http://schemas.microsoft.com/office/word/2010/wordprocessingCanvas" xmlns:mc="http://schemas.openxmlformats.org/markup-compatibility/2006" xmlns:o="urn:schemas-microsoft-com:office:office" xmlns:r="http://schemas.openxmlformats.org/officeDocument/2006/relationships" xmlns:m="http://schemas.openxmlformats.org/officeDocument/2006/math" xmlns:v="urn:schemas-microsoft-com:vml" xmlns:wp14="http://schemas.microsoft.com/office/word/2010/wordprocessingDrawing" xmlns:wp="http://schemas.openxmlformats.org/drawingml/2006/wordprocessingDrawing" xmlns:w10="urn:schemas-microsoft-com:office:word" xmlns:w="http://schemas.openxmlformats.org/wordprocessingml/2006/main" xmlns:w14="http://schemas.microsoft.com/office/word/2010/wordml" xmlns:w15="http://schemas.microsoft.com/office/word/2012/wordml" xmlns:wpg="http://schemas.microsoft.com/office/word/2010/wordprocessingGroup" xmlns:wpi="http://schemas.microsoft.com/office/word/2010/wordprocessingInk" xmlns:wne="http://schemas.microsoft.com/office/word/2006/wordml" xmlns:wps="http://schemas.microsoft.com/office/word/2010/wordprocessingShape" mc:Ignorable="w14 w15 wp14">
+  <w:footnote w:type="separator" w:id="-1">
+    <w:p>
+      <w:pPr>
+        <w:spacing w:after="0"/>
+      </w:pPr>
+      <w:r>
+        <w:separator/>
+      </w:r>
+    </w:p>
+  </w:footnote>
+  <w:footnote w:type="continuationSeparator" w:id="0">
+    <w:p>
+      <w:pPr>
+        <w:spacing w:after="0"/>
+      </w:pPr>
+      <w:r>
+        <w:continuationSeparator/>
+      </w:r>
+    </w:p>
+  </w:footnote>
+  <w:footnote w:id="1">
+    <w:p>
+      <w:pPr>
+        <w:pStyle w:val="Textonotapie"/>
+        <w:jc w:val="left"/>
+        <w:rPr>
+          <w:lang w:val="es-CO"/>
+        </w:rPr>
+      </w:pPr>
+      <w:r>
+        <w:rPr>
+          <w:rStyle w:val="Refdenotaalpie"/>
+        </w:rPr>
+        <w:footnoteRef/>
+      </w:r>
+      <w:r>
+        <w:t xml:space="preserve"> </w:t>
+      </w:r>
+      <w:r>
+        <w:rPr>
+          <w:lang w:val="es-CO"/>
+        </w:rPr>
+        <w:t xml:space="preserve">Tomado de: </w:t>
+      </w:r>
+      <w:hyperlink r:id="rId1" w:history="1">
+        <w:r>
+          <w:rPr>
+            <w:rStyle w:val="Hipervnculo"/>
+            <w:lang w:val="es-CO"/>
+          </w:rPr>
+          <w:t>https://commons.wikimedia.org/wiki/File:Aco_branches</w:t>
+        </w:r>
+      </w:hyperlink>
+      <w:r>
+        <w:rPr>
+          <w:lang w:val="es-CO"/>
+        </w:rPr>
+        <w:t>.svg</w:t>
+      </w:r>
+    </w:p>
+  </w:footnote>
+  <w:footnote w:id="2">
+    <w:p>
+      <w:pPr>
+        <w:pStyle w:val="Textonotapie"/>
+        <w:jc w:val="left"/>
+        <w:rPr>
+          <w:lang w:val="es-CO"/>
+        </w:rPr>
+      </w:pPr>
+      <w:r>
+        <w:rPr>
+          <w:rStyle w:val="Refdenotaalpie"/>
+        </w:rPr>
+        <w:footnoteRef/>
+      </w:r>
+      <w:r>
+        <w:t xml:space="preserve"> </w:t>
+      </w:r>
+      <w:r>
+        <w:rPr>
+          <w:lang w:val="es-CO"/>
+        </w:rPr>
+        <w:t xml:space="preserve">Tomado de: </w:t>
+      </w:r>
+      <w:r>
+        <w:rPr>
+          <w:rStyle w:val="Hipervnculo"/>
+          <w:lang w:val="es-CO"/>
+        </w:rPr>
+        <w:t xml:space="preserve">  </w:t>
+      </w:r>
+      <w:hyperlink r:id="rId2" w:history="1">
+        <w:r>
+          <w:rPr>
+            <w:rStyle w:val="Hipervnculo"/>
+            <w:lang w:val="es-CO"/>
+          </w:rPr>
+          <w:t>http://www.jade-cheng.com/au/coalhmm/o</w:t>
+        </w:r>
+      </w:hyperlink>
+      <w:r>
+        <w:rPr>
+          <w:lang w:val="es-CO"/>
+        </w:rPr>
+        <w:t>ptim</w:t>
+      </w:r>
+      <w:r>
+        <w:rPr>
+          <w:lang w:val="es-CO"/>
+        </w:rPr>
+        <w:t>i</w:t>
+      </w:r>
+      <w:r>
+        <w:rPr>
+          <w:lang w:val="es-CO"/>
+        </w:rPr>
+        <w:t>zation/</w:t>
+      </w:r>
+    </w:p>
+  </w:footnote>
+</w:footnotes>
 </file>
 
 <file path=word/numbering.xml><?xml version="1.0" encoding="utf-8"?>
@@ -4579,6 +3392,17 @@
       <w:lang w:eastAsia="zh-CN"/>
     </w:rPr>
   </w:style>
+  <w:style w:type="character" w:styleId="Refdenotaalpie">
+    <w:name w:val="footnote reference"/>
+    <w:basedOn w:val="Fuentedeprrafopredeter"/>
+    <w:uiPriority w:val="99"/>
+    <w:semiHidden/>
+    <w:unhideWhenUsed/>
+    <w:rsid w:val="006F3523"/>
+    <w:rPr>
+      <w:vertAlign w:val="superscript"/>
+    </w:rPr>
+  </w:style>
 </w:styles>
 </file>
 
@@ -4841,4 +3665,16 @@
     </a:ext>
   </a:extLst>
 </a:theme>
+</file>
+
+<file path=customXml/item1.xml><?xml version="1.0" encoding="utf-8"?>
+<b:Sources xmlns:b="http://schemas.openxmlformats.org/officeDocument/2006/bibliography" xmlns="http://schemas.openxmlformats.org/officeDocument/2006/bibliography" SelectedStyle="\APASixthEditionOfficeOnline.xsl" StyleName="APA" Version="6"/>
+</file>
+
+<file path=customXml/itemProps1.xml><?xml version="1.0" encoding="utf-8"?>
+<ds:datastoreItem xmlns:ds="http://schemas.openxmlformats.org/officeDocument/2006/customXml" ds:itemID="{6D93EB87-A37D-4307-86DC-01B816A71B69}">
+  <ds:schemaRefs>
+    <ds:schemaRef ds:uri="http://schemas.openxmlformats.org/officeDocument/2006/bibliography"/>
+  </ds:schemaRefs>
+</ds:datastoreItem>
 </file>